--- a/Output/output.docx
+++ b/Output/output.docx
@@ -4,15 +4,6 @@
   <w:body>
     <w:p>
       <w:r>
-        <w:t>CASH</w:t>
-        <w:br/>
-        <w:br/>
-        <w:t xml:space="preserve">                        PAYMENT</w:t>
-        <w:br/>
-        <w:br/>
-        <w:t xml:space="preserve">                        RECEIPT</w:t>
-        <w:br/>
-        <w:t xml:space="preserve"> </w:t>
         <w:br/>
         <w:t xml:space="preserve">                        CASH </w:t>
         <w:br/>
@@ -20,40 +11,13 @@
         <w:br/>
         <w:t xml:space="preserve">                        RECEIPT </w:t>
         <w:br/>
-        <w:br/>
-        <w:t xml:space="preserve">                        Company</w:t>
-        <w:br/>
-        <w:br/>
-        <w:t xml:space="preserve">                        Name:</w:t>
-        <w:br/>
-        <w:t xml:space="preserve"> </w:t>
-        <w:br/>
         <w:t xml:space="preserve">                        Company </w:t>
         <w:br/>
         <w:t xml:space="preserve">                        Name: </w:t>
         <w:br/>
-        <w:br/>
-        <w:t xml:space="preserve">                        Street</w:t>
-        <w:br/>
-        <w:br/>
-        <w:t xml:space="preserve">                        Address:</w:t>
-        <w:br/>
-        <w:t xml:space="preserve"> </w:t>
-        <w:br/>
         <w:t xml:space="preserve">                        Street </w:t>
         <w:br/>
         <w:t xml:space="preserve">                        Address: </w:t>
-        <w:br/>
-        <w:br/>
-        <w:t xml:space="preserve">                        City,</w:t>
-        <w:br/>
-        <w:br/>
-        <w:t xml:space="preserve">                        State,</w:t>
-        <w:br/>
-        <w:br/>
-        <w:t xml:space="preserve">                        Zip:</w:t>
-        <w:br/>
-        <w:t xml:space="preserve"> </w:t>
         <w:br/>
         <w:t xml:space="preserve">                        City, </w:t>
         <w:br/>
@@ -61,99 +25,31 @@
         <w:br/>
         <w:t xml:space="preserve">                        Zip: </w:t>
         <w:br/>
-        <w:br/>
-        <w:t xml:space="preserve">                        Phone:</w:t>
-        <w:br/>
-        <w:t xml:space="preserve"> </w:t>
-        <w:br/>
         <w:t xml:space="preserve">                        Phone: </w:t>
-        <w:br/>
-        <w:br/>
-        <w:t xml:space="preserve">                        Fax:</w:t>
-        <w:br/>
-        <w:t xml:space="preserve"> </w:t>
         <w:br/>
         <w:t xml:space="preserve">                        Fax: </w:t>
         <w:br/>
-        <w:br/>
-        <w:t xml:space="preserve">                        Email:</w:t>
-        <w:br/>
-        <w:t xml:space="preserve"> </w:t>
-        <w:br/>
         <w:t xml:space="preserve">                        Email: </w:t>
-        <w:br/>
-        <w:br/>
-        <w:t xml:space="preserve">                        Website:</w:t>
-        <w:br/>
-        <w:t xml:space="preserve"> </w:t>
         <w:br/>
         <w:t xml:space="preserve">                        Website: </w:t>
         <w:br/>
-        <w:br/>
-        <w:t xml:space="preserve">                        Date:</w:t>
-        <w:br/>
-        <w:t xml:space="preserve"> </w:t>
-        <w:br/>
         <w:t xml:space="preserve">                        Date: </w:t>
-        <w:br/>
-        <w:br/>
-        <w:t xml:space="preserve">                        Receipt</w:t>
-        <w:br/>
-        <w:br/>
-        <w:t xml:space="preserve">                        #:</w:t>
-        <w:br/>
-        <w:t xml:space="preserve"> </w:t>
         <w:br/>
         <w:t xml:space="preserve">                        Receipt </w:t>
         <w:br/>
         <w:t xml:space="preserve">                        #: </w:t>
         <w:br/>
-        <w:br/>
-        <w:t xml:space="preserve">                        Payment</w:t>
-        <w:br/>
-        <w:br/>
-        <w:t xml:space="preserve">                        Information</w:t>
-        <w:br/>
-        <w:t xml:space="preserve"> </w:t>
-        <w:br/>
         <w:t xml:space="preserve">                        Payment </w:t>
         <w:br/>
         <w:t xml:space="preserve">                        Information </w:t>
-        <w:br/>
-        <w:br/>
-        <w:t xml:space="preserve">                        Paid</w:t>
-        <w:br/>
-        <w:br/>
-        <w:t xml:space="preserve">                        By:</w:t>
-        <w:br/>
-        <w:t xml:space="preserve"> </w:t>
         <w:br/>
         <w:t xml:space="preserve">                        Paid </w:t>
         <w:br/>
         <w:t xml:space="preserve">                        By: </w:t>
         <w:br/>
-        <w:br/>
-        <w:t xml:space="preserve">                        Amount</w:t>
-        <w:br/>
-        <w:br/>
-        <w:t xml:space="preserve">                        Paid:</w:t>
-        <w:br/>
-        <w:t xml:space="preserve"> </w:t>
-        <w:br/>
         <w:t xml:space="preserve">                        Amount </w:t>
         <w:br/>
         <w:t xml:space="preserve">                        Paid: </w:t>
-        <w:br/>
-        <w:br/>
-        <w:t xml:space="preserve">                        For</w:t>
-        <w:br/>
-        <w:br/>
-        <w:t xml:space="preserve">                        Payment</w:t>
-        <w:br/>
-        <w:br/>
-        <w:t xml:space="preserve">                        Of:</w:t>
-        <w:br/>
-        <w:t xml:space="preserve"> </w:t>
         <w:br/>
         <w:t xml:space="preserve">                        For </w:t>
         <w:br/>
@@ -161,40 +57,13 @@
         <w:br/>
         <w:t xml:space="preserve">                        Of: </w:t>
         <w:br/>
-        <w:br/>
-        <w:t xml:space="preserve">                        Dollars</w:t>
-        <w:br/>
-        <w:br/>
-        <w:t xml:space="preserve">                        ($</w:t>
-        <w:br/>
-        <w:t xml:space="preserve"> </w:t>
-        <w:br/>
         <w:t xml:space="preserve">                        Dollars </w:t>
         <w:br/>
         <w:t xml:space="preserve">                        ($ </w:t>
         <w:br/>
-        <w:br/>
-        <w:t xml:space="preserve">                        Subtotal:</w:t>
-        <w:br/>
-        <w:br/>
-        <w:t xml:space="preserve">                        $</w:t>
-        <w:br/>
-        <w:t xml:space="preserve"> </w:t>
-        <w:br/>
         <w:t xml:space="preserve">                        Subtotal: </w:t>
         <w:br/>
         <w:t xml:space="preserve">                        $ </w:t>
-        <w:br/>
-        <w:br/>
-        <w:t xml:space="preserve">                        Tax</w:t>
-        <w:br/>
-        <w:br/>
-        <w:t xml:space="preserve">                        Rate</w:t>
-        <w:br/>
-        <w:br/>
-        <w:t xml:space="preserve">                        (%):</w:t>
-        <w:br/>
-        <w:t xml:space="preserve"> </w:t>
         <w:br/>
         <w:t xml:space="preserve">                        Tax </w:t>
         <w:br/>
@@ -202,36 +71,11 @@
         <w:br/>
         <w:t xml:space="preserve">                        (%): </w:t>
         <w:br/>
-        <w:br/>
-        <w:t xml:space="preserve">                        Total</w:t>
-        <w:br/>
-        <w:br/>
-        <w:t xml:space="preserve">                        Tax:</w:t>
-        <w:br/>
-        <w:br/>
-        <w:t xml:space="preserve">                        $</w:t>
-        <w:br/>
-        <w:t xml:space="preserve"> </w:t>
-        <w:br/>
         <w:t xml:space="preserve">                        Total </w:t>
         <w:br/>
         <w:t xml:space="preserve">                        Tax: </w:t>
         <w:br/>
         <w:t xml:space="preserve">                        $ </w:t>
-        <w:br/>
-        <w:br/>
-        <w:t xml:space="preserve">                        Total</w:t>
-        <w:br/>
-        <w:br/>
-        <w:t xml:space="preserve">                        Amount</w:t>
-        <w:br/>
-        <w:br/>
-        <w:t xml:space="preserve">                        Due:</w:t>
-        <w:br/>
-        <w:br/>
-        <w:t xml:space="preserve">                        $</w:t>
-        <w:br/>
-        <w:t xml:space="preserve"> </w:t>
         <w:br/>
         <w:t xml:space="preserve">                        Total </w:t>
         <w:br/>
@@ -241,33 +85,11 @@
         <w:br/>
         <w:t xml:space="preserve">                        $ </w:t>
         <w:br/>
-        <w:br/>
-        <w:t xml:space="preserve">                        Amount</w:t>
-        <w:br/>
-        <w:br/>
-        <w:t xml:space="preserve">                        Paid:</w:t>
-        <w:br/>
-        <w:br/>
-        <w:t xml:space="preserve">                        $</w:t>
-        <w:br/>
-        <w:t xml:space="preserve"> </w:t>
-        <w:br/>
         <w:t xml:space="preserve">                        Amount </w:t>
         <w:br/>
         <w:t xml:space="preserve">                        Paid: </w:t>
         <w:br/>
         <w:t xml:space="preserve">                        $ </w:t>
-        <w:br/>
-        <w:br/>
-        <w:t xml:space="preserve">                        Remaining</w:t>
-        <w:br/>
-        <w:br/>
-        <w:t xml:space="preserve">                        Balance:</w:t>
-        <w:br/>
-        <w:br/>
-        <w:t xml:space="preserve">                        $</w:t>
-        <w:br/>
-        <w:t xml:space="preserve"> </w:t>
         <w:br/>
         <w:t xml:space="preserve">                        Remaining </w:t>
         <w:br/>
@@ -275,40 +97,13 @@
         <w:br/>
         <w:t xml:space="preserve">                        $ </w:t>
         <w:br/>
-        <w:br/>
-        <w:t xml:space="preserve">                        Received</w:t>
-        <w:br/>
-        <w:br/>
-        <w:t xml:space="preserve">                        By:</w:t>
-        <w:br/>
-        <w:t xml:space="preserve"> </w:t>
-        <w:br/>
         <w:t xml:space="preserve">                        Received </w:t>
         <w:br/>
         <w:t xml:space="preserve">                        By: </w:t>
         <w:br/>
-        <w:br/>
-        <w:t xml:space="preserve">                        Authorized</w:t>
-        <w:br/>
-        <w:br/>
-        <w:t xml:space="preserve">                        Signature</w:t>
-        <w:br/>
-        <w:t xml:space="preserve"> </w:t>
-        <w:br/>
         <w:t xml:space="preserve">                        Authorized </w:t>
         <w:br/>
         <w:t xml:space="preserve">                        Signature </w:t>
-        <w:br/>
-        <w:br/>
-        <w:t xml:space="preserve">                        Page</w:t>
-        <w:br/>
-        <w:br/>
-        <w:t xml:space="preserve">                        1</w:t>
-        <w:br/>
-        <w:br/>
-        <w:t xml:space="preserve">                        of</w:t>
-        <w:br/>
-        <w:t xml:space="preserve"> </w:t>
         <w:br/>
         <w:t xml:space="preserve">                        Page </w:t>
         <w:br/>
